--- a/about_JS.docx
+++ b/about_JS.docx
@@ -3456,7 +3456,7 @@
     <w:p>
       <w:pPr>
         <w:rPr>
-          <w:rFonts w:hint="default"/>
+          <w:rFonts w:hint="default" w:asciiTheme="minorAscii" w:hAnsiTheme="minorAscii"/>
           <w:sz w:val="36"/>
           <w:szCs w:val="36"/>
         </w:rPr>
@@ -3467,83 +3467,99 @@
           <w:sz w:val="36"/>
           <w:szCs w:val="36"/>
         </w:rPr>
-        <w:t xml:space="preserve">- </w:t>
-      </w:r>
-      <w:r>
-        <w:rPr>
-          <w:rFonts w:hint="default"/>
+        <w:t>-</w:t>
+      </w:r>
+      <w:r>
+        <w:rPr>
+          <w:rFonts w:hint="default" w:asciiTheme="minorAscii" w:hAnsiTheme="minorAscii"/>
+          <w:sz w:val="36"/>
+          <w:szCs w:val="36"/>
+        </w:rPr>
+        <w:t xml:space="preserve"> </w:t>
+      </w:r>
+      <w:r>
+        <w:rPr>
+          <w:rFonts w:hint="default" w:asciiTheme="minorAscii" w:hAnsiTheme="minorAscii"/>
           <w:b/>
           <w:bCs/>
+          <w:sz w:val="32"/>
+          <w:szCs w:val="32"/>
+          <w:lang w:val="en-US"/>
+        </w:rPr>
+        <w:t>Local variable</w:t>
+      </w:r>
+      <w:r>
+        <w:rPr>
+          <w:rFonts w:hint="default" w:asciiTheme="minorAscii" w:hAnsiTheme="minorAscii"/>
           <w:sz w:val="36"/>
           <w:szCs w:val="36"/>
-          <w:lang w:val="en-US"/>
-        </w:rPr>
-        <w:t>Local variable</w:t>
-      </w:r>
-      <w:r>
-        <w:rPr>
-          <w:rFonts w:hint="default"/>
+        </w:rPr>
+        <w:t xml:space="preserve">: </w:t>
+      </w:r>
+      <w:r>
+        <w:rPr>
+          <w:rFonts w:hint="default" w:asciiTheme="minorAscii" w:hAnsiTheme="minorAscii"/>
+          <w:sz w:val="24"/>
+          <w:szCs w:val="24"/>
+        </w:rPr>
+        <w:t>Biến khai báo bên trong hàm hoặc khối.</w:t>
+      </w:r>
+    </w:p>
+    <w:p>
+      <w:pPr>
+        <w:rPr>
+          <w:rFonts w:hint="default"/>
+          <w:sz w:val="24"/>
+          <w:szCs w:val="24"/>
+        </w:rPr>
+      </w:pPr>
+      <w:r>
+        <w:rPr>
+          <w:rFonts w:hint="default" w:asciiTheme="minorAscii" w:hAnsiTheme="minorAscii"/>
+          <w:sz w:val="32"/>
+          <w:szCs w:val="32"/>
+        </w:rPr>
+        <w:t>-</w:t>
+      </w:r>
+      <w:r>
+        <w:rPr>
+          <w:rFonts w:hint="default" w:asciiTheme="minorAscii" w:hAnsiTheme="minorAscii"/>
+          <w:sz w:val="32"/>
+          <w:szCs w:val="32"/>
+          <w:lang w:val="en-US"/>
+        </w:rPr>
+        <w:t xml:space="preserve"> </w:t>
+      </w:r>
+      <w:r>
+        <w:rPr>
+          <w:rFonts w:hint="default" w:asciiTheme="minorAscii" w:hAnsiTheme="minorAscii"/>
+          <w:b/>
+          <w:bCs/>
+          <w:sz w:val="32"/>
+          <w:szCs w:val="32"/>
+          <w:lang w:val="en-US"/>
+        </w:rPr>
+        <w:t>Global variable</w:t>
+      </w:r>
+      <w:r>
+        <w:rPr>
+          <w:rFonts w:hint="default" w:asciiTheme="minorAscii" w:hAnsiTheme="minorAscii"/>
           <w:sz w:val="36"/>
           <w:szCs w:val="36"/>
         </w:rPr>
-        <w:t xml:space="preserve">: </w:t>
-      </w:r>
-      <w:r>
-        <w:rPr>
-          <w:rFonts w:hint="default"/>
-          <w:sz w:val="24"/>
-          <w:szCs w:val="24"/>
-        </w:rPr>
-        <w:t>Biến khai báo bên trong hàm hoặc khối.</w:t>
-      </w:r>
-    </w:p>
-    <w:p>
-      <w:pPr>
-        <w:rPr>
-          <w:rFonts w:hint="default"/>
-          <w:sz w:val="24"/>
-          <w:szCs w:val="24"/>
-        </w:rPr>
-      </w:pPr>
+        <w:t>:</w:t>
+      </w:r>
       <w:r>
         <w:rPr>
           <w:rFonts w:hint="default"/>
           <w:sz w:val="36"/>
           <w:szCs w:val="36"/>
         </w:rPr>
-        <w:t>-</w:t>
-      </w:r>
-      <w:r>
-        <w:rPr>
-          <w:rFonts w:hint="default"/>
-          <w:sz w:val="36"/>
-          <w:szCs w:val="36"/>
-          <w:lang w:val="en-US"/>
-        </w:rPr>
         <w:t xml:space="preserve"> </w:t>
       </w:r>
       <w:r>
         <w:rPr>
           <w:rFonts w:hint="default"/>
-          <w:b/>
-          <w:bCs/>
-          <w:sz w:val="36"/>
-          <w:szCs w:val="36"/>
-          <w:lang w:val="en-US"/>
-        </w:rPr>
-        <w:t>Global variable</w:t>
-      </w:r>
-      <w:r>
-        <w:rPr>
-          <w:rFonts w:hint="default"/>
-          <w:sz w:val="36"/>
-          <w:szCs w:val="36"/>
-        </w:rPr>
-        <w:t xml:space="preserve">: </w:t>
-      </w:r>
-      <w:r>
-        <w:rPr>
-          <w:rFonts w:hint="default"/>
           <w:sz w:val="24"/>
           <w:szCs w:val="24"/>
         </w:rPr>
@@ -3553,7 +3569,7 @@
     <w:p>
       <w:pPr>
         <w:rPr>
-          <w:rFonts w:hint="default" w:ascii="Segoe UI" w:hAnsi="Segoe UI" w:eastAsia="Segoe UI" w:cs="Segoe UI"/>
+          <w:rFonts w:hint="default" w:eastAsia="Segoe UI" w:cs="Segoe UI" w:asciiTheme="minorAscii" w:hAnsiTheme="minorAscii"/>
           <w:b/>
           <w:bCs/>
           <w:i w:val="0"/>
@@ -3564,12 +3580,12 @@
           <w:sz w:val="24"/>
           <w:szCs w:val="24"/>
           <w:u w:val="none"/>
-          <w:bdr w:val="none" w:color="auto" w:sz="0" w:space="0"/>
-        </w:rPr>
-      </w:pPr>
-      <w:r>
-        <w:rPr>
-          <w:rFonts w:hint="default" w:ascii="Segoe UI" w:hAnsi="Segoe UI" w:eastAsia="Segoe UI" w:cs="Segoe UI"/>
+          <w:lang w:val="en-US"/>
+        </w:rPr>
+      </w:pPr>
+      <w:r>
+        <w:rPr>
+          <w:rFonts w:hint="default" w:eastAsia="Segoe UI" w:cs="Segoe UI" w:asciiTheme="minorAscii" w:hAnsiTheme="minorAscii"/>
           <w:b/>
           <w:bCs/>
           <w:i w:val="0"/>
@@ -3580,14 +3596,13 @@
           <w:sz w:val="24"/>
           <w:szCs w:val="24"/>
           <w:u w:val="none"/>
-          <w:bdr w:val="none" w:color="auto" w:sz="0" w:space="0"/>
           <w:lang w:val="en-US"/>
         </w:rPr>
         <w:t xml:space="preserve">- </w:t>
       </w:r>
       <w:r>
         <w:rPr>
-          <w:rFonts w:hint="default" w:ascii="Segoe UI" w:hAnsi="Segoe UI" w:eastAsia="Segoe UI" w:cs="Segoe UI"/>
+          <w:rFonts w:hint="default" w:eastAsia="Segoe UI" w:cs="Segoe UI" w:asciiTheme="minorAscii" w:hAnsiTheme="minorAscii"/>
           <w:b/>
           <w:bCs/>
           <w:i w:val="0"/>
@@ -3598,15 +3613,12 @@
           <w:sz w:val="24"/>
           <w:szCs w:val="24"/>
           <w:u w:val="none"/>
-          <w:bdr w:val="none" w:color="auto" w:sz="0" w:space="0"/>
         </w:rPr>
         <w:t>Tham Số (Parameter)</w:t>
       </w:r>
-    </w:p>
-    <w:p>
-      <w:pPr>
-        <w:rPr>
-          <w:rFonts w:ascii="Segoe UI" w:hAnsi="Segoe UI" w:eastAsia="Segoe UI" w:cs="Segoe UI"/>
+      <w:r>
+        <w:rPr>
+          <w:rFonts w:hint="default" w:eastAsia="Segoe UI" w:cs="Segoe UI" w:asciiTheme="minorAscii" w:hAnsiTheme="minorAscii"/>
           <w:b/>
           <w:bCs/>
           <w:i w:val="0"/>
@@ -3617,11 +3629,49 @@
           <w:sz w:val="24"/>
           <w:szCs w:val="24"/>
           <w:u w:val="none"/>
-        </w:rPr>
-      </w:pPr>
-      <w:r>
-        <w:rPr>
-          <w:rFonts w:hint="default" w:ascii="Segoe UI" w:hAnsi="Segoe UI" w:eastAsia="Segoe UI" w:cs="Segoe UI"/>
+          <w:lang w:val="en-US"/>
+        </w:rPr>
+        <w:t xml:space="preserve">: </w:t>
+      </w:r>
+      <w:r>
+        <w:rPr>
+          <w:rFonts w:ascii="Verdana" w:hAnsi="Verdana" w:eastAsia="SimSun" w:cs="Verdana"/>
+          <w:i w:val="0"/>
+          <w:iCs w:val="0"/>
+          <w:caps w:val="0"/>
+          <w:color w:val="222222"/>
+          <w:spacing w:val="0"/>
+          <w:sz w:val="22"/>
+          <w:szCs w:val="22"/>
+          <w:shd w:val="clear" w:fill="FFFFFF"/>
+        </w:rPr>
+        <w:t>là một biến được sử dụng trong một hàm.</w:t>
+      </w:r>
+      <w:r>
+        <w:rPr>
+          <w:rFonts w:hint="default" w:ascii="Verdana" w:hAnsi="Verdana" w:eastAsia="SimSun" w:cs="Verdana"/>
+          <w:i w:val="0"/>
+          <w:iCs w:val="0"/>
+          <w:caps w:val="0"/>
+          <w:color w:val="222222"/>
+          <w:spacing w:val="0"/>
+          <w:sz w:val="22"/>
+          <w:szCs w:val="22"/>
+          <w:shd w:val="clear" w:fill="FFFFFF"/>
+        </w:rPr>
+        <w:t> </w:t>
+      </w:r>
+    </w:p>
+    <w:p>
+      <w:pPr>
+        <w:rPr>
+          <w:rFonts w:hint="default"/>
+          <w:lang w:val="en-US"/>
+        </w:rPr>
+      </w:pPr>
+      <w:r>
+        <w:rPr>
+          <w:rFonts w:hint="default" w:eastAsia="Segoe UI" w:cs="Segoe UI" w:asciiTheme="minorAscii" w:hAnsiTheme="minorAscii"/>
           <w:b/>
           <w:bCs/>
           <w:i w:val="0"/>
@@ -3632,14 +3682,13 @@
           <w:sz w:val="24"/>
           <w:szCs w:val="24"/>
           <w:u w:val="none"/>
-          <w:bdr w:val="none" w:color="auto" w:sz="0" w:space="0"/>
           <w:lang w:val="en-US"/>
         </w:rPr>
         <w:t xml:space="preserve">- </w:t>
       </w:r>
       <w:r>
         <w:rPr>
-          <w:rFonts w:hint="default" w:ascii="Segoe UI" w:hAnsi="Segoe UI" w:eastAsia="Segoe UI" w:cs="Segoe UI"/>
+          <w:rFonts w:hint="default" w:eastAsia="Segoe UI" w:cs="Segoe UI" w:asciiTheme="minorAscii" w:hAnsiTheme="minorAscii"/>
           <w:b/>
           <w:bCs/>
           <w:i w:val="0"/>
@@ -3650,15 +3699,57 @@
           <w:sz w:val="24"/>
           <w:szCs w:val="24"/>
           <w:u w:val="none"/>
-          <w:bdr w:val="none" w:color="auto" w:sz="0" w:space="0"/>
         </w:rPr>
         <w:t>Đối Số (Argument)</w:t>
       </w:r>
-    </w:p>
-    <w:p>
-      <w:pPr>
-        <w:rPr>
-          <w:rFonts w:hint="default"/>
+      <w:r>
+        <w:rPr>
+          <w:rFonts w:hint="default" w:eastAsia="Segoe UI" w:cs="Segoe UI" w:asciiTheme="minorAscii" w:hAnsiTheme="minorAscii"/>
+          <w:b/>
+          <w:bCs/>
+          <w:i w:val="0"/>
+          <w:iCs w:val="0"/>
+          <w:caps w:val="0"/>
+          <w:color w:val="000000"/>
+          <w:spacing w:val="0"/>
+          <w:sz w:val="24"/>
+          <w:szCs w:val="24"/>
+          <w:u w:val="none"/>
+          <w:lang w:val="en-US"/>
+        </w:rPr>
+        <w:t xml:space="preserve">: </w:t>
+      </w:r>
+      <w:r>
+        <w:rPr>
+          <w:rFonts w:ascii="Verdana" w:hAnsi="Verdana" w:eastAsia="SimSun" w:cs="Verdana"/>
+          <w:i w:val="0"/>
+          <w:iCs w:val="0"/>
+          <w:caps w:val="0"/>
+          <w:color w:val="222222"/>
+          <w:spacing w:val="0"/>
+          <w:sz w:val="22"/>
+          <w:szCs w:val="22"/>
+          <w:shd w:val="clear" w:fill="FFFFFF"/>
+        </w:rPr>
+        <w:t>là một giá trị được truyền từ người gọi đến hàm khi thực hiện lệnh gọi hàm.</w:t>
+      </w:r>
+      <w:bookmarkStart w:id="0" w:name="_GoBack"/>
+      <w:bookmarkEnd w:id="0"/>
+    </w:p>
+    <w:p>
+      <w:pPr>
+        <w:rPr>
+          <w:rFonts w:hint="default" w:eastAsia="Segoe UI" w:cs="Segoe UI" w:asciiTheme="minorAscii" w:hAnsiTheme="minorAscii"/>
+          <w:b/>
+          <w:bCs/>
+          <w:i w:val="0"/>
+          <w:iCs w:val="0"/>
+          <w:caps w:val="0"/>
+          <w:color w:val="000000"/>
+          <w:spacing w:val="0"/>
+          <w:sz w:val="24"/>
+          <w:szCs w:val="24"/>
+          <w:u w:val="none"/>
           <w:lang w:val="en-US"/>
         </w:rPr>
       </w:pPr>
@@ -14662,8 +14753,6 @@
           <w:szCs w:val="24"/>
         </w:rPr>
       </w:pPr>
-      <w:bookmarkStart w:id="0" w:name="_GoBack"/>
-      <w:bookmarkEnd w:id="0"/>
       <w:r>
         <w:rPr>
           <w:rFonts w:hint="default"/>

--- a/about_JS.docx
+++ b/about_JS.docx
@@ -3733,8 +3733,6 @@
         </w:rPr>
         <w:t>là một giá trị được truyền từ người gọi đến hàm khi thực hiện lệnh gọi hàm.</w:t>
       </w:r>
-      <w:bookmarkStart w:id="0" w:name="_GoBack"/>
-      <w:bookmarkEnd w:id="0"/>
     </w:p>
     <w:p>
       <w:pPr>
@@ -8997,6 +8995,8 @@
         </w:rPr>
         <w:t xml:space="preserve">  - Ví dụ:</w:t>
       </w:r>
+      <w:bookmarkStart w:id="0" w:name="_GoBack"/>
+      <w:bookmarkEnd w:id="0"/>
     </w:p>
     <w:p>
       <w:pPr>
@@ -14500,7 +14500,7 @@
           <w:shd w:val="clear" w:fill="FFFFFF"/>
           <w:lang w:val="en-US"/>
         </w:rPr>
-        <w:t>r</w:t>
+        <w:t>r:</w:t>
       </w:r>
     </w:p>
     <w:p>
